--- a/geeksforgeeks-book/articles/articles.docx
+++ b/geeksforgeeks-book/articles/articles.docx
@@ -26394,7 +26394,7 @@
     </w:lvl>
   </w:abstractNum>
   <w:abstractNum w:abstractNumId="990">
-    <w:nsid w:val="2833351a"/>
+    <w:nsid w:val="7669b892"/>
     <w:multiLevelType w:val="multilevel"/>
     <w:lvl w:ilvl="0">
       <w:numFmt w:val="bullet"/>
@@ -26475,7 +26475,7 @@
     </w:lvl>
   </w:abstractNum>
   <w:abstractNum w:abstractNumId="991">
-    <w:nsid w:val="91e0cee6"/>
+    <w:nsid w:val="b02b9fb7"/>
     <w:multiLevelType w:val="multilevel"/>
     <w:lvl w:ilvl="0">
       <w:numFmt w:val="bullet"/>
@@ -26556,7 +26556,7 @@
     </w:lvl>
   </w:abstractNum>
   <w:abstractNum w:abstractNumId="99201">
-    <w:nsid w:val="16dbe810"/>
+    <w:nsid w:val="b0beae2e"/>
     <w:multiLevelType w:val="multilevel"/>
     <w:lvl w:ilvl="0">
       <w:start w:val="1"/>

--- a/geeksforgeeks-book/articles/articles.docx
+++ b/geeksforgeeks-book/articles/articles.docx
@@ -66,7 +66,7 @@
     </w:p>
     <w:p>
       <w:r>
-        <w:t xml:space="preserve">Updated on August 13, 2015</w:t>
+        <w:t xml:space="preserve">Updated on September 12, 2015</w:t>
       </w:r>
     </w:p>
     <w:p>
@@ -15107,10 +15107,71 @@
     </w:p>
     <w:p>
       <w:pPr>
+        <w:pStyle w:val="Compact"/>
+      </w:pPr>
+      <w:r>
+        <w:br w:type="textWrapping"/>
+      </w:r>
+    </w:p>
+    <w:p>
+      <w:r>
+        <w:t xml:space="preserve">Post navigation</w:t>
+      </w:r>
+    </w:p>
+    <w:p>
+      <w:pPr>
+        <w:pStyle w:val="Compact"/>
+      </w:pPr>
+      <w:hyperlink r:id="rId238">
+        <w:r>
+          <w:rPr>
+            <w:rStyle w:val="Link"/>
+          </w:rPr>
+          <w:t xml:space="preserve">←</w:t>
+        </w:r>
+        <w:r>
+          <w:rPr>
+            <w:rStyle w:val="Link"/>
+          </w:rPr>
+          <w:t xml:space="preserve"> </w:t>
+        </w:r>
+        <w:r>
+          <w:rPr>
+            <w:rStyle w:val="Link"/>
+          </w:rPr>
+          <w:t xml:space="preserve">A comma operator question</w:t>
+        </w:r>
+      </w:hyperlink>
+      <w:r>
+        <w:t xml:space="preserve"> </w:t>
+      </w:r>
+      <w:hyperlink r:id="rId30">
+        <w:r>
+          <w:rPr>
+            <w:rStyle w:val="Link"/>
+          </w:rPr>
+          <w:t xml:space="preserve">Analysis of Algorithms | Set 1 (Asymptotic Analysis)</w:t>
+        </w:r>
+        <w:r>
+          <w:rPr>
+            <w:rStyle w:val="Link"/>
+          </w:rPr>
+          <w:t xml:space="preserve"> </w:t>
+        </w:r>
+        <w:r>
+          <w:rPr>
+            <w:rStyle w:val="Link"/>
+          </w:rPr>
+          <w:t xml:space="preserve">→</w:t>
+        </w:r>
+      </w:hyperlink>
+    </w:p>
+    <w:p>
+      <w:pPr>
         <w:pStyle w:val="Heading1"/>
       </w:pPr>
-      <w:bookmarkStart w:id="238" w:name="static-and-dynamic-libraries-set-1"/>
-      <w:bookmarkEnd w:id="238"/>
+      <w:bookmarkStart w:id="239" w:name="static-and-dynamic-libraries-set-1"/>
+      <w:bookmarkEnd w:id="239"/>
       <w:r>
         <w:t xml:space="preserve">Static and Dynamic Libraries | Set 1</w:t>
       </w:r>
@@ -15376,7 +15437,7 @@
       <w:r>
         <w:t xml:space="preserve"> </w:t>
       </w:r>
-      <w:hyperlink r:id="rId239">
+      <w:hyperlink r:id="rId240">
         <w:r>
           <w:rPr>
             <w:rStyle w:val="Link"/>
@@ -15569,7 +15630,7 @@
       <w:r>
         <w:t xml:space="preserve"> </w:t>
       </w:r>
-      <w:hyperlink r:id="rId240">
+      <w:hyperlink r:id="rId241">
         <w:r>
           <w:rPr>
             <w:rStyle w:val="Link"/>
@@ -15808,14 +15869,14 @@
       <w:pPr>
         <w:pStyle w:val="Heading3"/>
       </w:pPr>
-      <w:bookmarkStart w:id="241" w:name="source-22"/>
-      <w:bookmarkEnd w:id="241"/>
+      <w:bookmarkStart w:id="242" w:name="source-22"/>
+      <w:bookmarkEnd w:id="242"/>
       <w:r>
         <w:t xml:space="preserve">Source</w:t>
       </w:r>
     </w:p>
     <w:p>
-      <w:hyperlink r:id="rId242">
+      <w:hyperlink r:id="rId243">
         <w:r>
           <w:rPr>
             <w:rStyle w:val="Link"/>
@@ -15828,8 +15889,8 @@
       <w:pPr>
         <w:pStyle w:val="Heading1"/>
       </w:pPr>
-      <w:bookmarkStart w:id="243" w:name="storage-for-strings-in-c"/>
-      <w:bookmarkEnd w:id="243"/>
+      <w:bookmarkStart w:id="244" w:name="storage-for-strings-in-c"/>
+      <w:bookmarkEnd w:id="244"/>
       <w:r>
         <w:t xml:space="preserve">Storage for Strings in C</w:t>
       </w:r>
@@ -15904,7 +15965,7 @@
       <w:r>
         <w:t xml:space="preserve"> </w:t>
       </w:r>
-      <w:hyperlink r:id="rId244">
+      <w:hyperlink r:id="rId245">
         <w:r>
           <w:rPr>
             <w:rStyle w:val="Link"/>
@@ -16981,14 +17042,14 @@
       <w:pPr>
         <w:pStyle w:val="Heading3"/>
       </w:pPr>
-      <w:bookmarkStart w:id="245" w:name="source-23"/>
-      <w:bookmarkEnd w:id="245"/>
+      <w:bookmarkStart w:id="246" w:name="source-23"/>
+      <w:bookmarkEnd w:id="246"/>
       <w:r>
         <w:t xml:space="preserve">Source</w:t>
       </w:r>
     </w:p>
     <w:p>
-      <w:hyperlink r:id="rId246">
+      <w:hyperlink r:id="rId247">
         <w:r>
           <w:rPr>
             <w:rStyle w:val="Link"/>
@@ -17001,8 +17062,8 @@
       <w:pPr>
         <w:pStyle w:val="Heading1"/>
       </w:pPr>
-      <w:bookmarkStart w:id="247" w:name="structure-member-alignment-padding-and-data-packing"/>
-      <w:bookmarkEnd w:id="247"/>
+      <w:bookmarkStart w:id="248" w:name="structure-member-alignment-padding-and-data-packing"/>
+      <w:bookmarkEnd w:id="248"/>
       <w:r>
         <w:t xml:space="preserve">Structure Member Alignment, Padding and Data Packing</w:t>
       </w:r>
@@ -17494,7 +17555,7 @@
       <w:r>
         <w:t xml:space="preserve"> </w:t>
       </w:r>
-      <w:hyperlink r:id="rId248">
+      <w:hyperlink r:id="rId249">
         <w:r>
           <w:rPr>
             <w:rStyle w:val="Link"/>
@@ -17523,7 +17584,7 @@
       </w:r>
     </w:p>
     <w:p>
-      <w:hyperlink r:id="rId254">
+      <w:hyperlink r:id="rId255">
         <w:r>
           <w:drawing>
             <wp:inline>
@@ -17540,7 +17601,7 @@
                       </pic:cNvPicPr>
                     </pic:nvPicPr>
                     <pic:blipFill>
-                      <a:blip r:embed="rId253"/>
+                      <a:blip r:embed="rId254"/>
                       <a:stretch>
                         <a:fillRect/>
                       </a:stretch>
@@ -17587,7 +17648,7 @@
       </w:r>
     </w:p>
     <w:p>
-      <w:hyperlink r:id="rId260">
+      <w:hyperlink r:id="rId261">
         <w:r>
           <w:drawing>
             <wp:inline>
@@ -17604,7 +17665,7 @@
                       </pic:cNvPicPr>
                     </pic:nvPicPr>
                     <pic:blipFill>
-                      <a:blip r:embed="rId259"/>
+                      <a:blip r:embed="rId260"/>
                       <a:stretch>
                         <a:fillRect/>
                       </a:stretch>
@@ -18453,14 +18514,14 @@
       <w:pPr>
         <w:pStyle w:val="Heading3"/>
       </w:pPr>
-      <w:bookmarkStart w:id="261" w:name="source-24"/>
-      <w:bookmarkEnd w:id="261"/>
+      <w:bookmarkStart w:id="262" w:name="source-24"/>
+      <w:bookmarkEnd w:id="262"/>
       <w:r>
         <w:t xml:space="preserve">Source</w:t>
       </w:r>
     </w:p>
     <w:p>
-      <w:hyperlink r:id="rId262">
+      <w:hyperlink r:id="rId263">
         <w:r>
           <w:rPr>
             <w:rStyle w:val="Link"/>
@@ -18473,8 +18534,8 @@
       <w:pPr>
         <w:pStyle w:val="Heading1"/>
       </w:pPr>
-      <w:bookmarkStart w:id="263" w:name="c-function-to-swap-strings"/>
-      <w:bookmarkEnd w:id="263"/>
+      <w:bookmarkStart w:id="264" w:name="c-function-to-swap-strings"/>
+      <w:bookmarkEnd w:id="264"/>
       <w:r>
         <w:t xml:space="preserve">C function to Swap strings</w:t>
       </w:r>
@@ -18701,7 +18762,7 @@
       <w:r>
         <w:t xml:space="preserve"> </w:t>
       </w:r>
-      <w:hyperlink r:id="rId264">
+      <w:hyperlink r:id="rId265">
         <w:r>
           <w:rPr>
             <w:rStyle w:val="Link"/>
@@ -18928,7 +18989,7 @@
       <w:r>
         <w:t xml:space="preserve"> </w:t>
       </w:r>
-      <w:hyperlink r:id="rId264">
+      <w:hyperlink r:id="rId265">
         <w:r>
           <w:rPr>
             <w:rStyle w:val="Link"/>
@@ -19198,14 +19259,14 @@
       <w:pPr>
         <w:pStyle w:val="Heading3"/>
       </w:pPr>
-      <w:bookmarkStart w:id="265" w:name="source-25"/>
-      <w:bookmarkEnd w:id="265"/>
+      <w:bookmarkStart w:id="266" w:name="source-25"/>
+      <w:bookmarkEnd w:id="266"/>
       <w:r>
         <w:t xml:space="preserve">Source</w:t>
       </w:r>
     </w:p>
     <w:p>
-      <w:hyperlink r:id="rId266">
+      <w:hyperlink r:id="rId267">
         <w:r>
           <w:rPr>
             <w:rStyle w:val="Link"/>
@@ -19240,8 +19301,8 @@
       <w:pPr>
         <w:pStyle w:val="Heading1"/>
       </w:pPr>
-      <w:bookmarkStart w:id="267" w:name="the-offsetof-macro"/>
-      <w:bookmarkEnd w:id="267"/>
+      <w:bookmarkStart w:id="268" w:name="the-offsetof-macro"/>
+      <w:bookmarkEnd w:id="268"/>
       <w:r>
         <w:t xml:space="preserve">The OFFSETOF() macro</w:t>
       </w:r>
@@ -19258,7 +19319,7 @@
       <w:r>
         <w:t xml:space="preserve"> </w:t>
       </w:r>
-      <w:hyperlink r:id="rId268">
+      <w:hyperlink r:id="rId269">
         <w:r>
           <w:rPr>
             <w:rStyle w:val="Link"/>
@@ -19720,7 +19781,7 @@
       <w:r>
         <w:t xml:space="preserve"> </w:t>
       </w:r>
-      <w:hyperlink r:id="rId269">
+      <w:hyperlink r:id="rId270">
         <w:r>
           <w:rPr>
             <w:rStyle w:val="Link"/>
@@ -19739,7 +19800,7 @@
       <w:r>
         <w:t xml:space="preserve"> </w:t>
       </w:r>
-      <w:hyperlink r:id="rId270">
+      <w:hyperlink r:id="rId271">
         <w:r>
           <w:rPr>
             <w:rStyle w:val="Link"/>
@@ -19755,7 +19816,7 @@
       <w:r>
         <w:t xml:space="preserve"> </w:t>
       </w:r>
-      <w:hyperlink r:id="rId271">
+      <w:hyperlink r:id="rId272">
         <w:r>
           <w:rPr>
             <w:rStyle w:val="Link"/>
@@ -19776,14 +19837,14 @@
       <w:pPr>
         <w:pStyle w:val="Heading3"/>
       </w:pPr>
-      <w:bookmarkStart w:id="272" w:name="source-26"/>
-      <w:bookmarkEnd w:id="272"/>
+      <w:bookmarkStart w:id="273" w:name="source-26"/>
+      <w:bookmarkEnd w:id="273"/>
       <w:r>
         <w:t xml:space="preserve">Source</w:t>
       </w:r>
     </w:p>
     <w:p>
-      <w:hyperlink r:id="rId273">
+      <w:hyperlink r:id="rId274">
         <w:r>
           <w:rPr>
             <w:rStyle w:val="Link"/>
@@ -19796,8 +19857,8 @@
       <w:pPr>
         <w:pStyle w:val="Heading1"/>
       </w:pPr>
-      <w:bookmarkStart w:id="274" w:name="the-ubiquitous-binary-search-set-1"/>
-      <w:bookmarkEnd w:id="274"/>
+      <w:bookmarkStart w:id="275" w:name="the-ubiquitous-binary-search-set-1"/>
+      <w:bookmarkEnd w:id="275"/>
       <w:r>
         <w:t xml:space="preserve">The Ubiquitous Binary Search | Set 1</w:t>
       </w:r>
@@ -20060,7 +20121,7 @@
       </w:r>
     </w:p>
     <w:p>
-      <w:hyperlink r:id="rId280">
+      <w:hyperlink r:id="rId281">
         <w:r>
           <w:drawing>
             <wp:inline>
@@ -20077,7 +20138,7 @@
                       </pic:cNvPicPr>
                     </pic:nvPicPr>
                     <pic:blipFill>
-                      <a:blip r:embed="rId279"/>
+                      <a:blip r:embed="rId280"/>
                       <a:stretch>
                         <a:fillRect/>
                       </a:stretch>
@@ -20370,7 +20431,7 @@
       <w:r>
         <w:t xml:space="preserve"> </w:t>
       </w:r>
-      <w:hyperlink r:id="rId281">
+      <w:hyperlink r:id="rId282">
         <w:r>
           <w:rPr>
             <w:rStyle w:val="Link"/>
@@ -20745,7 +20806,7 @@
       <w:r>
         <w:t xml:space="preserve"> </w:t>
       </w:r>
-      <w:hyperlink r:id="rId282">
+      <w:hyperlink r:id="rId283">
         <w:r>
           <w:rPr>
             <w:rStyle w:val="Link"/>
@@ -21259,7 +21320,7 @@
       <w:r>
         <w:t xml:space="preserve"> </w:t>
       </w:r>
-      <w:hyperlink r:id="rId283">
+      <w:hyperlink r:id="rId284">
         <w:r>
           <w:rPr>
             <w:rStyle w:val="Link"/>
@@ -21288,7 +21349,7 @@
       </w:r>
     </w:p>
     <w:p>
-      <w:hyperlink r:id="rId289">
+      <w:hyperlink r:id="rId290">
         <w:r>
           <w:drawing>
             <wp:inline>
@@ -21305,7 +21366,7 @@
                       </pic:cNvPicPr>
                     </pic:nvPicPr>
                     <pic:blipFill>
-                      <a:blip r:embed="rId288"/>
+                      <a:blip r:embed="rId289"/>
                       <a:stretch>
                         <a:fillRect/>
                       </a:stretch>
@@ -21736,7 +21797,7 @@
       <w:r>
         <w:t xml:space="preserve"> </w:t>
       </w:r>
-      <w:hyperlink r:id="rId290">
+      <w:hyperlink r:id="rId291">
         <w:r>
           <w:rPr>
             <w:rStyle w:val="Link"/>
@@ -21874,14 +21935,14 @@
       <w:pPr>
         <w:pStyle w:val="Heading3"/>
       </w:pPr>
-      <w:bookmarkStart w:id="291" w:name="source-27"/>
-      <w:bookmarkEnd w:id="291"/>
+      <w:bookmarkStart w:id="292" w:name="source-27"/>
+      <w:bookmarkEnd w:id="292"/>
       <w:r>
         <w:t xml:space="preserve">Source</w:t>
       </w:r>
     </w:p>
     <w:p>
-      <w:hyperlink r:id="rId292">
+      <w:hyperlink r:id="rId293">
         <w:r>
           <w:rPr>
             <w:rStyle w:val="Link"/>
@@ -21894,8 +21955,687 @@
       <w:pPr>
         <w:pStyle w:val="Heading1"/>
       </w:pPr>
-      <w:bookmarkStart w:id="293" w:name="exit-abort-and-assert"/>
-      <w:bookmarkEnd w:id="293"/>
+      <w:bookmarkStart w:id="294" w:name="time-complexity-of-loop-with-powers"/>
+      <w:bookmarkEnd w:id="294"/>
+      <w:r>
+        <w:t xml:space="preserve">Time Complexity of Loop with Powers</w:t>
+      </w:r>
+    </w:p>
+    <w:p>
+      <w:r>
+        <w:t xml:space="preserve">What is the time complexity of below function?</w:t>
+      </w:r>
+    </w:p>
+    <w:p>
+      <w:pPr>
+        <w:pStyle w:val="SourceCode"/>
+      </w:pPr>
+      <w:r>
+        <w:rPr>
+          <w:rStyle w:val="VerbatimChar"/>
+        </w:rPr>
+        <w:t xml:space="preserve"> </w:t>
+      </w:r>
+      <w:r>
+        <w:br w:type="textWrapping"/>
+      </w:r>
+      <w:r>
+        <w:rPr>
+          <w:rStyle w:val="VerbatimChar"/>
+        </w:rPr>
+        <w:t xml:space="preserve">void fun(int n, int k)</w:t>
+      </w:r>
+      <w:r>
+        <w:br w:type="textWrapping"/>
+      </w:r>
+      <w:r>
+        <w:rPr>
+          <w:rStyle w:val="VerbatimChar"/>
+        </w:rPr>
+        <w:t xml:space="preserve">{</w:t>
+      </w:r>
+      <w:r>
+        <w:br w:type="textWrapping"/>
+      </w:r>
+      <w:r>
+        <w:rPr>
+          <w:rStyle w:val="VerbatimChar"/>
+        </w:rPr>
+        <w:t xml:space="preserve">    for (int i=1; i&lt;=n; i++)</w:t>
+      </w:r>
+      <w:r>
+        <w:br w:type="textWrapping"/>
+      </w:r>
+      <w:r>
+        <w:rPr>
+          <w:rStyle w:val="VerbatimChar"/>
+        </w:rPr>
+        <w:t xml:space="preserve">    {</w:t>
+      </w:r>
+      <w:r>
+        <w:br w:type="textWrapping"/>
+      </w:r>
+      <w:r>
+        <w:rPr>
+          <w:rStyle w:val="VerbatimChar"/>
+        </w:rPr>
+        <w:t xml:space="preserve">      int p = pow(i, k); </w:t>
+      </w:r>
+      <w:r>
+        <w:br w:type="textWrapping"/>
+      </w:r>
+      <w:r>
+        <w:rPr>
+          <w:rStyle w:val="VerbatimChar"/>
+        </w:rPr>
+        <w:t xml:space="preserve">      for (int j=1; j&lt;=p; j++)</w:t>
+      </w:r>
+      <w:r>
+        <w:br w:type="textWrapping"/>
+      </w:r>
+      <w:r>
+        <w:rPr>
+          <w:rStyle w:val="VerbatimChar"/>
+        </w:rPr>
+        <w:t xml:space="preserve">      {</w:t>
+      </w:r>
+      <w:r>
+        <w:br w:type="textWrapping"/>
+      </w:r>
+      <w:r>
+        <w:rPr>
+          <w:rStyle w:val="VerbatimChar"/>
+        </w:rPr>
+        <w:t xml:space="preserve">          // Some O(1) work</w:t>
+      </w:r>
+      <w:r>
+        <w:br w:type="textWrapping"/>
+      </w:r>
+      <w:r>
+        <w:rPr>
+          <w:rStyle w:val="VerbatimChar"/>
+        </w:rPr>
+        <w:t xml:space="preserve">      }</w:t>
+      </w:r>
+      <w:r>
+        <w:br w:type="textWrapping"/>
+      </w:r>
+      <w:r>
+        <w:rPr>
+          <w:rStyle w:val="VerbatimChar"/>
+        </w:rPr>
+        <w:t xml:space="preserve">    }</w:t>
+      </w:r>
+      <w:r>
+        <w:br w:type="textWrapping"/>
+      </w:r>
+      <w:r>
+        <w:rPr>
+          <w:rStyle w:val="VerbatimChar"/>
+        </w:rPr>
+        <w:t xml:space="preserve">}</w:t>
+      </w:r>
+      <w:r>
+        <w:br w:type="textWrapping"/>
+      </w:r>
+      <w:r>
+        <w:rPr>
+          <w:rStyle w:val="VerbatimChar"/>
+        </w:rPr>
+        <w:t xml:space="preserve"> </w:t>
+      </w:r>
+    </w:p>
+    <w:p>
+      <w:r>
+        <w:t xml:space="preserve">Time complexity of above function can be written as 1</w:t>
+      </w:r>
+      <w:r>
+        <w:rPr>
+          <w:vertAlign w:val="superscript"/>
+        </w:rPr>
+        <w:t xml:space="preserve">k</w:t>
+      </w:r>
+      <w:r>
+        <w:t xml:space="preserve"> </w:t>
+      </w:r>
+      <w:r>
+        <w:t xml:space="preserve">+ 2</w:t>
+      </w:r>
+      <w:r>
+        <w:rPr>
+          <w:vertAlign w:val="superscript"/>
+        </w:rPr>
+        <w:t xml:space="preserve">k</w:t>
+      </w:r>
+      <w:r>
+        <w:t xml:space="preserve"> </w:t>
+      </w:r>
+      <w:r>
+        <w:t xml:space="preserve">+ 3</w:t>
+      </w:r>
+      <w:r>
+        <w:rPr>
+          <w:vertAlign w:val="superscript"/>
+        </w:rPr>
+        <w:t xml:space="preserve">k</w:t>
+      </w:r>
+      <w:r>
+        <w:t xml:space="preserve"> </w:t>
+      </w:r>
+      <w:r>
+        <w:t xml:space="preserve">+ … n1</w:t>
+      </w:r>
+      <w:r>
+        <w:rPr>
+          <w:vertAlign w:val="superscript"/>
+        </w:rPr>
+        <w:t xml:space="preserve">k</w:t>
+      </w:r>
+      <w:r>
+        <w:t xml:space="preserve">.</w:t>
+      </w:r>
+    </w:p>
+    <w:p>
+      <w:r>
+        <w:t xml:space="preserve">Let us try few examples:</w:t>
+      </w:r>
+    </w:p>
+    <w:p>
+      <w:pPr>
+        <w:pStyle w:val="SourceCode"/>
+      </w:pPr>
+      <w:r>
+        <w:rPr>
+          <w:rStyle w:val="VerbatimChar"/>
+        </w:rPr>
+        <w:t xml:space="preserve"> </w:t>
+      </w:r>
+      <w:r>
+        <w:br w:type="textWrapping"/>
+      </w:r>
+      <w:r>
+        <w:rPr>
+          <w:rStyle w:val="VerbatimChar"/>
+        </w:rPr>
+        <w:t xml:space="preserve">k=1</w:t>
+      </w:r>
+      <w:r>
+        <w:br w:type="textWrapping"/>
+      </w:r>
+      <w:r>
+        <w:rPr>
+          <w:rStyle w:val="VerbatimChar"/>
+        </w:rPr>
+        <w:t xml:space="preserve">Sum = 1 + 2 + 3 ... n </w:t>
+      </w:r>
+      <w:r>
+        <w:br w:type="textWrapping"/>
+      </w:r>
+      <w:r>
+        <w:rPr>
+          <w:rStyle w:val="VerbatimChar"/>
+        </w:rPr>
+        <w:t xml:space="preserve">    = n(n+1)/2 </w:t>
+      </w:r>
+      <w:r>
+        <w:br w:type="textWrapping"/>
+      </w:r>
+      <w:r>
+        <w:rPr>
+          <w:rStyle w:val="VerbatimChar"/>
+        </w:rPr>
+        <w:t xml:space="preserve">    = n2 + n/2</w:t>
+      </w:r>
+      <w:r>
+        <w:br w:type="textWrapping"/>
+      </w:r>
+      <w:r>
+        <w:rPr>
+          <w:rStyle w:val="VerbatimChar"/>
+        </w:rPr>
+        <w:t xml:space="preserve"/>
+      </w:r>
+      <w:r>
+        <w:br w:type="textWrapping"/>
+      </w:r>
+      <w:r>
+        <w:rPr>
+          <w:rStyle w:val="VerbatimChar"/>
+        </w:rPr>
+        <w:t xml:space="preserve">k=2</w:t>
+      </w:r>
+      <w:r>
+        <w:br w:type="textWrapping"/>
+      </w:r>
+      <w:r>
+        <w:rPr>
+          <w:rStyle w:val="VerbatimChar"/>
+        </w:rPr>
+        <w:t xml:space="preserve">Sum = 12 + 22 + 32 + ... n12.</w:t>
+      </w:r>
+      <w:r>
+        <w:br w:type="textWrapping"/>
+      </w:r>
+      <w:r>
+        <w:rPr>
+          <w:rStyle w:val="VerbatimChar"/>
+        </w:rPr>
+        <w:t xml:space="preserve">    = n(n+1)(2n+1)/6</w:t>
+      </w:r>
+      <w:r>
+        <w:br w:type="textWrapping"/>
+      </w:r>
+      <w:r>
+        <w:rPr>
+          <w:rStyle w:val="VerbatimChar"/>
+        </w:rPr>
+        <w:t xml:space="preserve">    = n3/3 + n2/2 + n/6</w:t>
+      </w:r>
+      <w:r>
+        <w:br w:type="textWrapping"/>
+      </w:r>
+      <w:r>
+        <w:rPr>
+          <w:rStyle w:val="VerbatimChar"/>
+        </w:rPr>
+        <w:t xml:space="preserve"/>
+      </w:r>
+      <w:r>
+        <w:br w:type="textWrapping"/>
+      </w:r>
+      <w:r>
+        <w:rPr>
+          <w:rStyle w:val="VerbatimChar"/>
+        </w:rPr>
+        <w:t xml:space="preserve">k=3</w:t>
+      </w:r>
+      <w:r>
+        <w:br w:type="textWrapping"/>
+      </w:r>
+      <w:r>
+        <w:rPr>
+          <w:rStyle w:val="VerbatimChar"/>
+        </w:rPr>
+        <w:t xml:space="preserve">Sum = 13 + 23 + 33 + ... n13.</w:t>
+      </w:r>
+      <w:r>
+        <w:br w:type="textWrapping"/>
+      </w:r>
+      <w:r>
+        <w:rPr>
+          <w:rStyle w:val="VerbatimChar"/>
+        </w:rPr>
+        <w:t xml:space="preserve">    = n2(n+1)2/4</w:t>
+      </w:r>
+      <w:r>
+        <w:br w:type="textWrapping"/>
+      </w:r>
+      <w:r>
+        <w:rPr>
+          <w:rStyle w:val="VerbatimChar"/>
+        </w:rPr>
+        <w:t xml:space="preserve">    = n4/4 + n3/2 + n2/4     </w:t>
+      </w:r>
+      <w:r>
+        <w:br w:type="textWrapping"/>
+      </w:r>
+      <w:r>
+        <w:rPr>
+          <w:rStyle w:val="VerbatimChar"/>
+        </w:rPr>
+        <w:t xml:space="preserve"> </w:t>
+      </w:r>
+    </w:p>
+    <w:p>
+      <w:r>
+        <w:t xml:space="preserve">In general, asymptotic value can be written as</w:t>
+      </w:r>
+      <w:r>
+        <w:t xml:space="preserve"> </w:t>
+      </w:r>
+      <w:r>
+        <w:rPr>
+          <w:b/>
+        </w:rPr>
+        <w:t xml:space="preserve">(n</w:t>
+      </w:r>
+      <w:r>
+        <w:rPr>
+          <w:vertAlign w:val="superscript"/>
+          <w:b/>
+        </w:rPr>
+        <w:t xml:space="preserve">k+1</w:t>
+      </w:r>
+      <w:r>
+        <w:rPr>
+          <w:b/>
+        </w:rPr>
+        <w:t xml:space="preserve">)/(k+1) + Θ(n</w:t>
+      </w:r>
+      <w:r>
+        <w:rPr>
+          <w:vertAlign w:val="superscript"/>
+          <w:b/>
+        </w:rPr>
+        <w:t xml:space="preserve">k</w:t>
+      </w:r>
+      <w:r>
+        <w:rPr>
+          <w:b/>
+        </w:rPr>
+        <w:t xml:space="preserve">)</w:t>
+      </w:r>
+    </w:p>
+    <w:p>
+      <w:r>
+        <w:t xml:space="preserve">Note that, in asymptotic notations like Θ we can always ignore lower order terms. So the time complexity is</w:t>
+      </w:r>
+      <w:r>
+        <w:t xml:space="preserve"> </w:t>
+      </w:r>
+      <w:r>
+        <w:rPr>
+          <w:b/>
+        </w:rPr>
+        <w:t xml:space="preserve">Θ(n</w:t>
+      </w:r>
+      <w:r>
+        <w:rPr>
+          <w:vertAlign w:val="superscript"/>
+          <w:b/>
+        </w:rPr>
+        <w:t xml:space="preserve">k+1</w:t>
+      </w:r>
+      <w:r>
+        <w:rPr>
+          <w:b/>
+        </w:rPr>
+        <w:t xml:space="preserve"> </w:t>
+      </w:r>
+      <w:r>
+        <w:rPr>
+          <w:b/>
+        </w:rPr>
+        <w:t xml:space="preserve">/ (k+1))</w:t>
+      </w:r>
+    </w:p>
+    <w:p>
+      <w:r>
+        <w:t xml:space="preserve">Please write comments if you find anything incorrect, or you want to share more information about the topic discussed above</w:t>
+      </w:r>
+    </w:p>
+    <w:p>
+      <w:pPr>
+        <w:pStyle w:val="Compact"/>
+      </w:pPr>
+      <w:r>
+        <w:br w:type="textWrapping"/>
+      </w:r>
+    </w:p>
+    <w:p>
+      <w:pPr>
+        <w:pStyle w:val="Heading3"/>
+      </w:pPr>
+      <w:bookmarkStart w:id="295" w:name="source-28"/>
+      <w:bookmarkEnd w:id="295"/>
+      <w:r>
+        <w:t xml:space="preserve">Source</w:t>
+      </w:r>
+    </w:p>
+    <w:p>
+      <w:hyperlink r:id="rId296">
+        <w:r>
+          <w:rPr>
+            <w:rStyle w:val="Link"/>
+          </w:rPr>
+          <w:t xml:space="preserve">http://www.geeksforgeeks.org/time-complexity-of-loop-with-powers/</w:t>
+        </w:r>
+      </w:hyperlink>
+    </w:p>
+    <w:p>
+      <w:pPr>
+        <w:pStyle w:val="Compact"/>
+      </w:pPr>
+      <w:r>
+        <w:t xml:space="preserve">Category:</w:t>
+      </w:r>
+      <w:r>
+        <w:t xml:space="preserve"> </w:t>
+      </w:r>
+      <w:hyperlink r:id="rId95">
+        <w:r>
+          <w:rPr>
+            <w:rStyle w:val="Link"/>
+          </w:rPr>
+          <w:t xml:space="preserve">Articles</w:t>
+        </w:r>
+      </w:hyperlink>
+      <w:r>
+        <w:t xml:space="preserve"> </w:t>
+      </w:r>
+      <w:r>
+        <w:t xml:space="preserve">Tags:</w:t>
+      </w:r>
+      <w:r>
+        <w:t xml:space="preserve"> </w:t>
+      </w:r>
+      <w:hyperlink r:id="rId297">
+        <w:r>
+          <w:rPr>
+            <w:rStyle w:val="Link"/>
+          </w:rPr>
+          <w:t xml:space="preserve">time complexity</w:t>
+        </w:r>
+      </w:hyperlink>
+    </w:p>
+    <w:p>
+      <w:pPr>
+        <w:pStyle w:val="Heading1"/>
+      </w:pPr>
+      <w:bookmarkStart w:id="298" w:name="time-complexity-where-loop-variable-is-incremented-by-1-2-3-4-.."/>
+      <w:bookmarkEnd w:id="298"/>
+      <w:r>
+        <w:t xml:space="preserve">Time Complexity where loop variable is incremented by 1, 2, 3, 4 ..</w:t>
+      </w:r>
+    </w:p>
+    <w:p>
+      <w:r>
+        <w:t xml:space="preserve">What is the time complexity of below code?</w:t>
+      </w:r>
+    </w:p>
+    <w:p>
+      <w:pPr>
+        <w:pStyle w:val="SourceCode"/>
+      </w:pPr>
+      <w:r>
+        <w:rPr>
+          <w:rStyle w:val="VerbatimChar"/>
+        </w:rPr>
+        <w:t xml:space="preserve"> </w:t>
+      </w:r>
+      <w:r>
+        <w:br w:type="textWrapping"/>
+      </w:r>
+      <w:r>
+        <w:rPr>
+          <w:rStyle w:val="VerbatimChar"/>
+        </w:rPr>
+        <w:t xml:space="preserve">void fun(int n)</w:t>
+      </w:r>
+      <w:r>
+        <w:br w:type="textWrapping"/>
+      </w:r>
+      <w:r>
+        <w:rPr>
+          <w:rStyle w:val="VerbatimChar"/>
+        </w:rPr>
+        <w:t xml:space="preserve">{</w:t>
+      </w:r>
+      <w:r>
+        <w:br w:type="textWrapping"/>
+      </w:r>
+      <w:r>
+        <w:rPr>
+          <w:rStyle w:val="VerbatimChar"/>
+        </w:rPr>
+        <w:t xml:space="preserve">   int j = 1, i = 0;</w:t>
+      </w:r>
+      <w:r>
+        <w:br w:type="textWrapping"/>
+      </w:r>
+      <w:r>
+        <w:rPr>
+          <w:rStyle w:val="VerbatimChar"/>
+        </w:rPr>
+        <w:t xml:space="preserve">   while (i &lt; n)</w:t>
+      </w:r>
+      <w:r>
+        <w:br w:type="textWrapping"/>
+      </w:r>
+      <w:r>
+        <w:rPr>
+          <w:rStyle w:val="VerbatimChar"/>
+        </w:rPr>
+        <w:t xml:space="preserve">   {</w:t>
+      </w:r>
+      <w:r>
+        <w:br w:type="textWrapping"/>
+      </w:r>
+      <w:r>
+        <w:rPr>
+          <w:rStyle w:val="VerbatimChar"/>
+        </w:rPr>
+        <w:t xml:space="preserve">       // Some O(1) task</w:t>
+      </w:r>
+      <w:r>
+        <w:br w:type="textWrapping"/>
+      </w:r>
+      <w:r>
+        <w:rPr>
+          <w:rStyle w:val="VerbatimChar"/>
+        </w:rPr>
+        <w:t xml:space="preserve">       i = i + j;</w:t>
+      </w:r>
+      <w:r>
+        <w:br w:type="textWrapping"/>
+      </w:r>
+      <w:r>
+        <w:rPr>
+          <w:rStyle w:val="VerbatimChar"/>
+        </w:rPr>
+        <w:t xml:space="preserve">       j++;</w:t>
+      </w:r>
+      <w:r>
+        <w:br w:type="textWrapping"/>
+      </w:r>
+      <w:r>
+        <w:rPr>
+          <w:rStyle w:val="VerbatimChar"/>
+        </w:rPr>
+        <w:t xml:space="preserve">   }</w:t>
+      </w:r>
+      <w:r>
+        <w:br w:type="textWrapping"/>
+      </w:r>
+      <w:r>
+        <w:rPr>
+          <w:rStyle w:val="VerbatimChar"/>
+        </w:rPr>
+        <w:t xml:space="preserve">}</w:t>
+      </w:r>
+      <w:r>
+        <w:br w:type="textWrapping"/>
+      </w:r>
+      <w:r>
+        <w:rPr>
+          <w:rStyle w:val="VerbatimChar"/>
+        </w:rPr>
+        <w:t xml:space="preserve"> </w:t>
+      </w:r>
+    </w:p>
+    <w:p>
+      <w:r>
+        <w:t xml:space="preserve">The loop variable ‘i’ is incremented by 1, 2, 3, 4, … until i becomes greater than or equal to n.</w:t>
+      </w:r>
+    </w:p>
+    <w:p>
+      <w:r>
+        <w:t xml:space="preserve">The value of i is x(x+1)/2 after x iterations. So if loop runs x times, then x(x+1)/2</w:t>
+      </w:r>
+    </w:p>
+    <w:p>
+      <w:r>
+        <w:t xml:space="preserve">This article is contributed by</w:t>
+      </w:r>
+      <w:r>
+        <w:t xml:space="preserve"> </w:t>
+      </w:r>
+      <w:r>
+        <w:rPr>
+          <w:b/>
+        </w:rPr>
+        <w:t xml:space="preserve">Piyush Gupta</w:t>
+      </w:r>
+      <w:r>
+        <w:t xml:space="preserve">. Please write comments if you find anything incorrect, or you want to share more information about the topic discussed above</w:t>
+      </w:r>
+    </w:p>
+    <w:p>
+      <w:pPr>
+        <w:pStyle w:val="Compact"/>
+      </w:pPr>
+      <w:r>
+        <w:br w:type="textWrapping"/>
+      </w:r>
+    </w:p>
+    <w:p>
+      <w:pPr>
+        <w:pStyle w:val="Heading3"/>
+      </w:pPr>
+      <w:bookmarkStart w:id="299" w:name="source-29"/>
+      <w:bookmarkEnd w:id="299"/>
+      <w:r>
+        <w:t xml:space="preserve">Source</w:t>
+      </w:r>
+    </w:p>
+    <w:p>
+      <w:hyperlink r:id="rId300">
+        <w:r>
+          <w:rPr>
+            <w:rStyle w:val="Link"/>
+          </w:rPr>
+          <w:t xml:space="preserve">http://www.geeksforgeeks.org/time-complexity-where-loop-variable-is-incremented-by-1-2-3-4/</w:t>
+        </w:r>
+      </w:hyperlink>
+    </w:p>
+    <w:p>
+      <w:pPr>
+        <w:pStyle w:val="Compact"/>
+      </w:pPr>
+      <w:r>
+        <w:t xml:space="preserve">Category:</w:t>
+      </w:r>
+      <w:r>
+        <w:t xml:space="preserve"> </w:t>
+      </w:r>
+      <w:hyperlink r:id="rId95">
+        <w:r>
+          <w:rPr>
+            <w:rStyle w:val="Link"/>
+          </w:rPr>
+          <w:t xml:space="preserve">Articles</w:t>
+        </w:r>
+      </w:hyperlink>
+      <w:r>
+        <w:t xml:space="preserve"> </w:t>
+      </w:r>
+    </w:p>
+    <w:p>
+      <w:pPr>
+        <w:pStyle w:val="Heading1"/>
+      </w:pPr>
+      <w:bookmarkStart w:id="301" w:name="exit-abort-and-assert"/>
+      <w:bookmarkEnd w:id="301"/>
       <w:r>
         <w:t xml:space="preserve">exit(), abort() and assert()</w:t>
       </w:r>
@@ -21997,7 +22737,7 @@
       <w:r>
         <w:t xml:space="preserve"> </w:t>
       </w:r>
-      <w:hyperlink r:id="rId294">
+      <w:hyperlink r:id="rId302">
         <w:r>
           <w:rPr>
             <w:rStyle w:val="Link"/>
@@ -22255,7 +22995,7 @@
       <w:r>
         <w:t xml:space="preserve"> </w:t>
       </w:r>
-      <w:hyperlink r:id="rId294">
+      <w:hyperlink r:id="rId302">
         <w:r>
           <w:rPr>
             <w:rStyle w:val="Link"/>
@@ -22274,7 +23014,7 @@
       <w:r>
         <w:t xml:space="preserve"> </w:t>
       </w:r>
-      <w:hyperlink r:id="rId295">
+      <w:hyperlink r:id="rId303">
         <w:r>
           <w:rPr>
             <w:rStyle w:val="Link"/>
@@ -22752,7 +23492,7 @@
       <w:r>
         <w:t xml:space="preserve"> </w:t>
       </w:r>
-      <w:hyperlink r:id="rId296">
+      <w:hyperlink r:id="rId304">
         <w:r>
           <w:rPr>
             <w:rStyle w:val="Link"/>
@@ -22766,7 +23506,7 @@
       <w:r>
         <w:t xml:space="preserve"> </w:t>
       </w:r>
-      <w:hyperlink r:id="rId297">
+      <w:hyperlink r:id="rId305">
         <w:r>
           <w:rPr>
             <w:rStyle w:val="Link"/>
@@ -22780,7 +23520,7 @@
       <w:r>
         <w:t xml:space="preserve"> </w:t>
       </w:r>
-      <w:hyperlink r:id="rId298">
+      <w:hyperlink r:id="rId306">
         <w:r>
           <w:rPr>
             <w:rStyle w:val="Link"/>
@@ -22794,7 +23534,7 @@
       <w:r>
         <w:t xml:space="preserve"> </w:t>
       </w:r>
-      <w:hyperlink r:id="rId299">
+      <w:hyperlink r:id="rId307">
         <w:r>
           <w:rPr>
             <w:rStyle w:val="Link"/>
@@ -22808,7 +23548,7 @@
       <w:r>
         <w:t xml:space="preserve"> </w:t>
       </w:r>
-      <w:hyperlink r:id="rId300">
+      <w:hyperlink r:id="rId308">
         <w:r>
           <w:rPr>
             <w:rStyle w:val="Link"/>
@@ -22832,14 +23572,14 @@
       <w:pPr>
         <w:pStyle w:val="Heading3"/>
       </w:pPr>
-      <w:bookmarkStart w:id="301" w:name="source-28"/>
-      <w:bookmarkEnd w:id="301"/>
+      <w:bookmarkStart w:id="309" w:name="source-30"/>
+      <w:bookmarkEnd w:id="309"/>
       <w:r>
         <w:t xml:space="preserve">Source</w:t>
       </w:r>
     </w:p>
     <w:p>
-      <w:hyperlink r:id="rId302">
+      <w:hyperlink r:id="rId310">
         <w:r>
           <w:rPr>
             <w:rStyle w:val="Link"/>
@@ -22852,8 +23592,8 @@
       <w:pPr>
         <w:pStyle w:val="Heading1"/>
       </w:pPr>
-      <w:bookmarkStart w:id="303" w:name="understanding-extern-keyword-in-c"/>
-      <w:bookmarkEnd w:id="303"/>
+      <w:bookmarkStart w:id="311" w:name="understanding-extern-keyword-in-c"/>
+      <w:bookmarkEnd w:id="311"/>
       <w:r>
         <w:t xml:space="preserve">Understanding "extern" keyword in C</w:t>
       </w:r>
@@ -23004,7 +23744,7 @@
                     </pic:cNvPicPr>
                   </pic:nvPicPr>
                   <pic:blipFill>
-                    <a:blip r:embed="rId308"/>
+                    <a:blip r:embed="rId316"/>
                     <a:stretch>
                       <a:fillRect/>
                     </a:stretch>
@@ -23523,7 +24263,7 @@
                     </pic:cNvPicPr>
                   </pic:nvPicPr>
                   <pic:blipFill>
-                    <a:blip r:embed="rId308"/>
+                    <a:blip r:embed="rId316"/>
                     <a:stretch>
                       <a:fillRect/>
                     </a:stretch>
@@ -23612,14 +24352,14 @@
       <w:pPr>
         <w:pStyle w:val="Heading3"/>
       </w:pPr>
-      <w:bookmarkStart w:id="309" w:name="source-29"/>
-      <w:bookmarkEnd w:id="309"/>
+      <w:bookmarkStart w:id="317" w:name="source-31"/>
+      <w:bookmarkEnd w:id="317"/>
       <w:r>
         <w:t xml:space="preserve">Source</w:t>
       </w:r>
     </w:p>
     <w:p>
-      <w:hyperlink r:id="rId310">
+      <w:hyperlink r:id="rId318">
         <w:r>
           <w:rPr>
             <w:rStyle w:val="Link"/>
@@ -23632,8 +24372,8 @@
       <w:pPr>
         <w:pStyle w:val="Heading1"/>
       </w:pPr>
-      <w:bookmarkStart w:id="311" w:name="understanding-register-keyword-in-c"/>
-      <w:bookmarkEnd w:id="311"/>
+      <w:bookmarkStart w:id="319" w:name="understanding-register-keyword-in-c"/>
+      <w:bookmarkEnd w:id="319"/>
       <w:r>
         <w:t xml:space="preserve">Understanding "register" keyword in C</w:t>
       </w:r>
@@ -24040,14 +24780,14 @@
       <w:pPr>
         <w:pStyle w:val="Heading3"/>
       </w:pPr>
-      <w:bookmarkStart w:id="312" w:name="source-30"/>
-      <w:bookmarkEnd w:id="312"/>
+      <w:bookmarkStart w:id="320" w:name="source-32"/>
+      <w:bookmarkEnd w:id="320"/>
       <w:r>
         <w:t xml:space="preserve">Source</w:t>
       </w:r>
     </w:p>
     <w:p>
-      <w:hyperlink r:id="rId313">
+      <w:hyperlink r:id="rId321">
         <w:r>
           <w:rPr>
             <w:rStyle w:val="Link"/>
@@ -24083,7 +24823,7 @@
       <w:r>
         <w:t xml:space="preserve"> </w:t>
       </w:r>
-      <w:hyperlink r:id="rId314">
+      <w:hyperlink r:id="rId322">
         <w:r>
           <w:rPr>
             <w:rStyle w:val="Link"/>
@@ -24097,7 +24837,7 @@
       <w:r>
         <w:t xml:space="preserve"> </w:t>
       </w:r>
-      <w:hyperlink r:id="rId315">
+      <w:hyperlink r:id="rId323">
         <w:r>
           <w:rPr>
             <w:rStyle w:val="Link"/>
@@ -24110,8 +24850,8 @@
       <w:pPr>
         <w:pStyle w:val="Heading1"/>
       </w:pPr>
-      <w:bookmarkStart w:id="316" w:name="understanding-volatile-qualifier-in-c"/>
-      <w:bookmarkEnd w:id="316"/>
+      <w:bookmarkStart w:id="324" w:name="understanding-volatile-qualifier-in-c"/>
+      <w:bookmarkEnd w:id="324"/>
       <w:r>
         <w:t xml:space="preserve">Understanding "volatile" qualifier in C</w:t>
       </w:r>
@@ -24996,7 +25736,7 @@
       <w:r>
         <w:t xml:space="preserve"> </w:t>
       </w:r>
-      <w:hyperlink r:id="rId317">
+      <w:hyperlink r:id="rId325">
         <w:r>
           <w:rPr>
             <w:rStyle w:val="Link"/>
@@ -25010,7 +25750,7 @@
       <w:r>
         <w:t xml:space="preserve"> </w:t>
       </w:r>
-      <w:hyperlink r:id="rId318">
+      <w:hyperlink r:id="rId326">
         <w:r>
           <w:rPr>
             <w:rStyle w:val="Link"/>
@@ -25036,14 +25776,14 @@
       <w:pPr>
         <w:pStyle w:val="Heading3"/>
       </w:pPr>
-      <w:bookmarkStart w:id="319" w:name="source-31"/>
-      <w:bookmarkEnd w:id="319"/>
+      <w:bookmarkStart w:id="327" w:name="source-33"/>
+      <w:bookmarkEnd w:id="327"/>
       <w:r>
         <w:t xml:space="preserve">Source</w:t>
       </w:r>
     </w:p>
     <w:p>
-      <w:hyperlink r:id="rId320">
+      <w:hyperlink r:id="rId328">
         <w:r>
           <w:rPr>
             <w:rStyle w:val="Link"/>
@@ -25056,8 +25796,8 @@
       <w:pPr>
         <w:pStyle w:val="Heading1"/>
       </w:pPr>
-      <w:bookmarkStart w:id="321" w:name="do-not-use-sizeof-for-array-parameters"/>
-      <w:bookmarkEnd w:id="321"/>
+      <w:bookmarkStart w:id="329" w:name="do-not-use-sizeof-for-array-parameters"/>
+      <w:bookmarkEnd w:id="329"/>
       <w:r>
         <w:t xml:space="preserve">Do not use sizeof for array parameters</w:t>
       </w:r>
@@ -25340,7 +26080,7 @@
       <w:r>
         <w:t xml:space="preserve"> </w:t>
       </w:r>
-      <w:hyperlink r:id="rId322">
+      <w:hyperlink r:id="rId330">
         <w:r>
           <w:rPr>
             <w:rStyle w:val="Link"/>
@@ -25368,7 +26108,7 @@
       <w:r>
         <w:t xml:space="preserve"> </w:t>
       </w:r>
-      <w:hyperlink r:id="rId323">
+      <w:hyperlink r:id="rId331">
         <w:r>
           <w:rPr>
             <w:rStyle w:val="Link"/>
@@ -25632,14 +26372,14 @@
       <w:pPr>
         <w:pStyle w:val="Heading3"/>
       </w:pPr>
-      <w:bookmarkStart w:id="324" w:name="source-32"/>
-      <w:bookmarkEnd w:id="324"/>
+      <w:bookmarkStart w:id="332" w:name="source-34"/>
+      <w:bookmarkEnd w:id="332"/>
       <w:r>
         <w:t xml:space="preserve">Source</w:t>
       </w:r>
     </w:p>
     <w:p>
-      <w:hyperlink r:id="rId325">
+      <w:hyperlink r:id="rId333">
         <w:r>
           <w:rPr>
             <w:rStyle w:val="Link"/>
@@ -25674,8 +26414,8 @@
       <w:pPr>
         <w:pStyle w:val="Heading1"/>
       </w:pPr>
-      <w:bookmarkStart w:id="326" w:name="what-are-wild-pointers-how-can-we-avoid"/>
-      <w:bookmarkEnd w:id="326"/>
+      <w:bookmarkStart w:id="334" w:name="what-are-wild-pointers-how-can-we-avoid"/>
+      <w:bookmarkEnd w:id="334"/>
       <w:r>
         <w:t xml:space="preserve">What are Wild Pointers? How can we avoid?</w:t>
       </w:r>
@@ -25923,14 +26663,14 @@
       <w:pPr>
         <w:pStyle w:val="Heading3"/>
       </w:pPr>
-      <w:bookmarkStart w:id="327" w:name="source-33"/>
-      <w:bookmarkEnd w:id="327"/>
+      <w:bookmarkStart w:id="335" w:name="source-35"/>
+      <w:bookmarkEnd w:id="335"/>
       <w:r>
         <w:t xml:space="preserve">Source</w:t>
       </w:r>
     </w:p>
     <w:p>
-      <w:hyperlink r:id="rId328">
+      <w:hyperlink r:id="rId336">
         <w:r>
           <w:rPr>
             <w:rStyle w:val="Link"/>
@@ -25965,8 +26705,8 @@
       <w:pPr>
         <w:pStyle w:val="Heading1"/>
       </w:pPr>
-      <w:bookmarkStart w:id="329" w:name="what-is-memory-leak-how-can-we-avoid"/>
-      <w:bookmarkEnd w:id="329"/>
+      <w:bookmarkStart w:id="337" w:name="what-is-memory-leak-how-can-we-avoid"/>
+      <w:bookmarkEnd w:id="337"/>
       <w:r>
         <w:t xml:space="preserve">What is Memory Leak? How can we avoid?</w:t>
       </w:r>
@@ -26249,14 +26989,14 @@
       <w:pPr>
         <w:pStyle w:val="Heading3"/>
       </w:pPr>
-      <w:bookmarkStart w:id="330" w:name="source-34"/>
-      <w:bookmarkEnd w:id="330"/>
+      <w:bookmarkStart w:id="338" w:name="source-36"/>
+      <w:bookmarkEnd w:id="338"/>
       <w:r>
         <w:t xml:space="preserve">Source</w:t>
       </w:r>
     </w:p>
     <w:p>
-      <w:hyperlink r:id="rId331">
+      <w:hyperlink r:id="rId339">
         <w:r>
           <w:rPr>
             <w:rStyle w:val="Link"/>
@@ -26292,7 +27032,7 @@
       <w:r>
         <w:t xml:space="preserve"> </w:t>
       </w:r>
-      <w:hyperlink r:id="rId332">
+      <w:hyperlink r:id="rId340">
         <w:r>
           <w:rPr>
             <w:rStyle w:val="Link"/>
@@ -26394,7 +27134,7 @@
     </w:lvl>
   </w:abstractNum>
   <w:abstractNum w:abstractNumId="990">
-    <w:nsid w:val="7669b892"/>
+    <w:nsid w:val="71a7ab22"/>
     <w:multiLevelType w:val="multilevel"/>
     <w:lvl w:ilvl="0">
       <w:numFmt w:val="bullet"/>
@@ -26475,7 +27215,7 @@
     </w:lvl>
   </w:abstractNum>
   <w:abstractNum w:abstractNumId="991">
-    <w:nsid w:val="b02b9fb7"/>
+    <w:nsid w:val="d31b0ae2"/>
     <w:multiLevelType w:val="multilevel"/>
     <w:lvl w:ilvl="0">
       <w:numFmt w:val="bullet"/>
@@ -26556,7 +27296,7 @@
     </w:lvl>
   </w:abstractNum>
   <w:abstractNum w:abstractNumId="99201">
-    <w:nsid w:val="b0beae2e"/>
+    <w:nsid w:val="a0f1fab2"/>
     <w:multiLevelType w:val="multilevel"/>
     <w:lvl w:ilvl="0">
       <w:start w:val="1"/>
